--- a/docs/Use-cases/Use-case-assets_v0.2/1_6_7.docx
+++ b/docs/Use-cases/Use-case-assets_v0.2/1_6_7.docx
@@ -5,110 +5,6 @@
     <w:p>
       <w:pPr>
         <w:pStyle w:val="Heading2"/>
-        <w:numPr>
-          <w:ilvl w:val="0"/>
-          <w:numId w:val="0"/>
-        </w:numPr>
-        <w:ind w:left="360" w:hanging="360"/>
-        <w:rPr>
-          <w:shd w:val="clear" w:color="auto" w:fill="2B2D31"/>
-        </w:rPr>
-      </w:pPr>
-      <w:r>
-        <w:rPr>
-          <w:shd w:val="clear" w:color="auto" w:fill="2B2D31"/>
-        </w:rPr>
-        <w:t>Χιλιόμετρα -&gt; Συντήρηση που πρέπει να κάνεις</w:t>
-      </w:r>
-    </w:p>
-    <w:p>
-      <w:pPr>
-        <w:rPr>
-          <w:rFonts w:ascii="Consolas" w:hAnsi="Consolas"/>
-          <w:color w:val="DBDEE1"/>
-          <w:sz w:val="21"/>
-          <w:szCs w:val="21"/>
-          <w:shd w:val="clear" w:color="auto" w:fill="2B2D31"/>
-          <w:lang w:val="el-GR"/>
-        </w:rPr>
-      </w:pPr>
-      <w:r>
-        <w:rPr>
-          <w:rFonts w:ascii="Consolas" w:hAnsi="Consolas"/>
-          <w:color w:val="DBDEE1"/>
-          <w:sz w:val="21"/>
-          <w:szCs w:val="21"/>
-          <w:shd w:val="clear" w:color="auto" w:fill="2B2D31"/>
-          <w:lang w:val="el-GR"/>
-        </w:rPr>
-        <w:t xml:space="preserve">6. </w:t>
-      </w:r>
-      <w:proofErr w:type="gramStart"/>
-      <w:r>
-        <w:rPr>
-          <w:rFonts w:ascii="Consolas" w:hAnsi="Consolas"/>
-          <w:color w:val="DBDEE1"/>
-          <w:sz w:val="21"/>
-          <w:szCs w:val="21"/>
-          <w:shd w:val="clear" w:color="auto" w:fill="2B2D31"/>
-        </w:rPr>
-        <w:t>news</w:t>
-      </w:r>
-      <w:r>
-        <w:rPr>
-          <w:rFonts w:ascii="Consolas" w:hAnsi="Consolas"/>
-          <w:color w:val="DBDEE1"/>
-          <w:sz w:val="21"/>
-          <w:szCs w:val="21"/>
-          <w:shd w:val="clear" w:color="auto" w:fill="2B2D31"/>
-          <w:lang w:val="el-GR"/>
-        </w:rPr>
-        <w:t>-</w:t>
-      </w:r>
-      <w:r>
-        <w:rPr>
-          <w:rFonts w:ascii="Consolas" w:hAnsi="Consolas"/>
-          <w:color w:val="DBDEE1"/>
-          <w:sz w:val="21"/>
-          <w:szCs w:val="21"/>
-          <w:shd w:val="clear" w:color="auto" w:fill="2B2D31"/>
-        </w:rPr>
-        <w:t>feed</w:t>
-      </w:r>
-      <w:proofErr w:type="gramEnd"/>
-      <w:r>
-        <w:rPr>
-          <w:rFonts w:ascii="Consolas" w:hAnsi="Consolas"/>
-          <w:color w:val="DBDEE1"/>
-          <w:sz w:val="21"/>
-          <w:szCs w:val="21"/>
-          <w:shd w:val="clear" w:color="auto" w:fill="2B2D31"/>
-          <w:lang w:val="el-GR"/>
-        </w:rPr>
-        <w:t xml:space="preserve"> (Εξατομικευμένα άρθρα) </w:t>
-      </w:r>
-    </w:p>
-    <w:p>
-      <w:pPr>
-        <w:rPr>
-          <w:lang w:val="el-GR"/>
-        </w:rPr>
-      </w:pPr>
-      <w:r>
-        <w:rPr>
-          <w:rFonts w:ascii="Consolas" w:hAnsi="Consolas"/>
-          <w:color w:val="DBDEE1"/>
-          <w:sz w:val="21"/>
-          <w:szCs w:val="21"/>
-          <w:shd w:val="clear" w:color="auto" w:fill="2B2D31"/>
-          <w:lang w:val="el-GR"/>
-        </w:rPr>
-        <w:t>7. Ιστορικό προβλημάτων και βλαβών</w:t>
-      </w:r>
-    </w:p>
-    <w:p>
-      <w:pPr>
-        <w:pStyle w:val="Heading2"/>
         <w:rPr>
           <w:lang w:val="en-US"/>
         </w:rPr>
@@ -308,7 +204,7 @@
         <w:rPr>
           <w:lang w:val="el-GR"/>
         </w:rPr>
-        <w:t>Ο χρήστης πρέπει επομένως σε πρώτη φάση να επιλέξει το εξάρτημα που επιθυμεί για να δει περισσότερες πληροφορίες</w:t>
+        <w:t>4.α.1</w:t>
       </w:r>
       <w:r>
         <w:rPr>
@@ -320,19 +216,14 @@
         <w:rPr>
           <w:lang w:val="el-GR"/>
         </w:rPr>
-        <w:t xml:space="preserve">και σε δεύτερη να </w:t>
-      </w:r>
-      <w:r>
-        <w:rPr>
-          <w:lang w:val="el-GR"/>
-        </w:rPr>
-        <w:t>πατήσει πάλι σε ανάλογο κουμπί – εικονίδιο που θα εμφανίσει λίστα με τα ανάλογα συνεργεία.</w:t>
-      </w:r>
-    </w:p>
-    <w:p>
-      <w:pPr>
-        <w:jc w:val="both"/>
-      </w:pPr>
+        <w:t>Πατάει</w:t>
+      </w:r>
+      <w:r>
+        <w:rPr>
+          <w:lang w:val="el-GR"/>
+        </w:rPr>
+        <w:t xml:space="preserve"> πάλι σε ανάλογο κουμπί – εικονίδιο που θα εμφανίσει λίστα με τα ανάλογα συνεργεία.</w:t>
+      </w:r>
     </w:p>
     <w:p>
       <w:pPr>
@@ -483,7 +374,27 @@
         <w:rPr>
           <w:lang w:val="el-GR"/>
         </w:rPr>
-        <w:t xml:space="preserve"> δεν μπορεί ή δεν θέλει να ασχοληθεί με αυτά, υπάρχει </w:t>
+        <w:t xml:space="preserve"> δεν μπορεί ή δεν θέλει να ασχοληθεί με αυτά, </w:t>
+      </w:r>
+    </w:p>
+    <w:p>
+      <w:pPr>
+        <w:jc w:val="both"/>
+        <w:rPr>
+          <w:lang w:val="el-GR"/>
+        </w:rPr>
+      </w:pPr>
+      <w:r>
+        <w:rPr>
+          <w:lang w:val="el-GR"/>
+        </w:rPr>
+        <w:t>2.α.1 Πατάει</w:t>
+      </w:r>
+      <w:r>
+        <w:rPr>
+          <w:lang w:val="el-GR"/>
+        </w:rPr>
+        <w:t xml:space="preserve"> </w:t>
       </w:r>
       <w:r>
         <w:rPr>
@@ -497,7 +408,6 @@
         <w:pStyle w:val="Heading3"/>
       </w:pPr>
       <w:r>
-        <w:lastRenderedPageBreak/>
         <w:t>Εναλλακτική Ροή 2</w:t>
       </w:r>
     </w:p>
@@ -511,7 +421,26 @@
         <w:rPr>
           <w:lang w:val="el-GR"/>
         </w:rPr>
-        <w:t>Σε περίπτωση που την στιγμή που ο χρήστης εισάγει νέο όχημα, παρέχει και τα χιλιόμετρα του αλλά θέλει να ενημερώσει το σύστημα πως κάποιος έλεγχος έχει παραληφθεί, μπορεί να πατήσει σε κουμπί επεξεργασία και να ενημερώσει το σύστημα για το ποιος έλεγχος δεν έχει γίνει.</w:t>
+        <w:t>Σε περίπτωση που την στιγμή που ο χρήστης εισάγει νέο όχημα, παρέχει και τα χιλιόμετρα του αλλά θέλει να ενημερώσει το σύστημα πως κάποιος έλεγχος έχει παραληφθεί,</w:t>
+      </w:r>
+    </w:p>
+    <w:p>
+      <w:pPr>
+        <w:rPr>
+          <w:lang w:val="el-GR"/>
+        </w:rPr>
+      </w:pPr>
+      <w:r>
+        <w:rPr>
+          <w:lang w:val="el-GR"/>
+        </w:rPr>
+        <w:t>2.β.1</w:t>
+      </w:r>
+      <w:r>
+        <w:rPr>
+          <w:lang w:val="el-GR"/>
+        </w:rPr>
+        <w:t xml:space="preserve"> μπορεί να πατήσει σε κουμπί επεξεργασία και να ενημερώσει το σύστημα για το ποιος έλεγχος δεν έχει γίνει.</w:t>
       </w:r>
     </w:p>
     <w:sectPr>
